--- a/论文/1625122023+吕彤/7-项目文档--《学在华大》华文智能教学辅助系统的设计与实现–学生端/需求文档-《学在华大》华文智能教学辅助系统的设计与实现–学生端.docx
+++ b/论文/1625122023+吕彤/7-项目文档--《学在华大》华文智能教学辅助系统的设计与实现–学生端/需求文档-《学在华大》华文智能教学辅助系统的设计与实现–学生端.docx
@@ -2,7 +2,10 @@
 <file path=word/document.xml><?xml version="1.0" encoding="utf-8"?>
 <w:document xmlns:wpc="http://schemas.microsoft.com/office/word/2010/wordprocessingCanvas" xmlns:cx="http://schemas.microsoft.com/office/drawing/2014/chartex" xmlns:cx1="http://schemas.microsoft.com/office/drawing/2015/9/8/chartex" xmlns:cx2="http://schemas.microsoft.com/office/drawing/2015/10/21/chartex" xmlns:cx3="http://schemas.microsoft.com/office/drawing/2016/5/9/chartex" xmlns:cx4="http://schemas.microsoft.com/office/drawing/2016/5/10/chartex" xmlns:cx5="http://schemas.microsoft.com/office/drawing/2016/5/11/chartex" xmlns:cx6="http://schemas.microsoft.com/office/drawing/2016/5/12/chartex" xmlns:cx7="http://schemas.microsoft.com/office/drawing/2016/5/13/chartex" xmlns:cx8="http://schemas.microsoft.com/office/drawing/2016/5/14/chartex" xmlns:mc="http://schemas.openxmlformats.org/markup-compatibility/2006" xmlns:aink="http://schemas.microsoft.com/office/drawing/2016/ink" xmlns:am3d="http://schemas.microsoft.com/office/drawing/2017/model3d" xmlns:o="urn:schemas-microsoft-com:office:office" xmlns:r="http://schemas.openxmlformats.org/officeDocument/2006/relationships" xmlns:m="http://schemas.openxmlformats.org/officeDocument/2006/math" xmlns:v="urn:schemas-microsoft-com:vml" xmlns:wp14="http://schemas.microsoft.com/office/word/2010/wordprocessingDrawing" xmlns:wp="http://schemas.openxmlformats.org/drawingml/2006/wordprocessingDrawing" xmlns:w10="urn:schemas-microsoft-com:office:word" xmlns:w="http://schemas.openxmlformats.org/wordprocessingml/2006/main" xmlns:w14="http://schemas.microsoft.com/office/word/2010/wordml" xmlns:w15="http://schemas.microsoft.com/office/word/2012/wordml" xmlns:w16cid="http://schemas.microsoft.com/office/word/2016/wordml/cid" xmlns:w16se="http://schemas.microsoft.com/office/word/2015/wordml/symex" xmlns:wpg="http://schemas.microsoft.com/office/word/2010/wordprocessingGroup" xmlns:wpi="http://schemas.microsoft.com/office/word/2010/wordprocessingInk" xmlns:wne="http://schemas.microsoft.com/office/word/2006/wordml" xmlns:wps="http://schemas.microsoft.com/office/word/2010/wordprocessingShape" mc:Ignorable="w14 w15 w16se w16cid wp14">
   <w:body>
-    <w:p/>
+    <w:p>
+      <w:bookmarkStart w:id="0" w:name="_GoBack"/>
+      <w:bookmarkEnd w:id="0"/>
+    </w:p>
     <w:p/>
     <w:p/>
     <w:p/>
@@ -83,7 +86,7 @@
           </mc:Choice>
           <mc:Fallback>
             <w:pict>
-              <v:line w14:anchorId="71E32796" id="直接连接符 1" o:spid="_x0000_s1026" style="position:absolute;left:0;text-align:left;z-index:251659264;visibility:visible;mso-wrap-style:square;mso-width-percent:0;mso-height-percent:0;mso-wrap-distance-left:9pt;mso-wrap-distance-top:0;mso-wrap-distance-right:9pt;mso-wrap-distance-bottom:0;mso-position-horizontal:absolute;mso-position-horizontal-relative:margin;mso-position-vertical:absolute;mso-position-vertical-relative:text;mso-width-percent:0;mso-height-percent:0;mso-width-relative:margin;mso-height-relative:margin" from="0,12.3pt" to="414pt,12.3pt" o:gfxdata="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" strokecolor="#4579b8 [3044]">
+              <v:line w14:anchorId="213AD722" id="直接连接符 1" o:spid="_x0000_s1026" style="position:absolute;left:0;text-align:left;z-index:251659264;visibility:visible;mso-wrap-style:square;mso-width-percent:0;mso-height-percent:0;mso-wrap-distance-left:9pt;mso-wrap-distance-top:0;mso-wrap-distance-right:9pt;mso-wrap-distance-bottom:0;mso-position-horizontal:absolute;mso-position-horizontal-relative:margin;mso-position-vertical:absolute;mso-position-vertical-relative:text;mso-width-percent:0;mso-height-percent:0;mso-width-relative:margin;mso-height-relative:margin" from="0,12.3pt" to="414pt,12.3pt" o:gfxdata="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" strokecolor="#4579b8 [3044]">
                 <w10:wrap anchorx="margin"/>
               </v:line>
             </w:pict>
@@ -110,7 +113,7 @@
         <w:rPr>
           <w:rFonts w:hint="eastAsia"/>
         </w:rPr>
-        <w:t>吕彤</w:t>
+        <w:t>*</w:t>
       </w:r>
     </w:p>
     <w:p>
@@ -280,7 +283,7 @@
               <w:rPr>
                 <w:rFonts w:hint="eastAsia"/>
               </w:rPr>
-              <w:t>吕彤</w:t>
+              <w:t>*</w:t>
             </w:r>
           </w:p>
         </w:tc>
@@ -350,7 +353,7 @@
               <w:rPr>
                 <w:rFonts w:hint="eastAsia"/>
               </w:rPr>
-              <w:t>吕彤</w:t>
+              <w:t>*</w:t>
             </w:r>
           </w:p>
         </w:tc>
@@ -429,7 +432,7 @@
               <w:rPr>
                 <w:rFonts w:hint="eastAsia"/>
               </w:rPr>
-              <w:t>吕彤</w:t>
+              <w:t>*</w:t>
             </w:r>
           </w:p>
         </w:tc>
@@ -499,7 +502,7 @@
               <w:rPr>
                 <w:rFonts w:hint="eastAsia"/>
               </w:rPr>
-              <w:t>吕彤</w:t>
+              <w:t>*</w:t>
             </w:r>
           </w:p>
         </w:tc>
@@ -569,7 +572,7 @@
               <w:rPr>
                 <w:rFonts w:hint="eastAsia"/>
               </w:rPr>
-              <w:t>吕彤</w:t>
+              <w:t>*</w:t>
             </w:r>
           </w:p>
         </w:tc>
@@ -651,7 +654,7 @@
               <w:rPr>
                 <w:rFonts w:hint="eastAsia"/>
               </w:rPr>
-              <w:t>吕彤</w:t>
+              <w:t>*</w:t>
             </w:r>
           </w:p>
         </w:tc>
@@ -709,19 +712,11 @@
               </w:rPr>
               <w:t>tab</w:t>
             </w:r>
-            <w:proofErr w:type="gramStart"/>
-            <w:r>
-              <w:rPr>
-                <w:rFonts w:hint="eastAsia"/>
-              </w:rPr>
-              <w:t>页基本</w:t>
-            </w:r>
-            <w:proofErr w:type="gramEnd"/>
-            <w:r>
-              <w:rPr>
-                <w:rFonts w:hint="eastAsia"/>
-              </w:rPr>
-              <w:t>完成</w:t>
+            <w:r>
+              <w:rPr>
+                <w:rFonts w:hint="eastAsia"/>
+              </w:rPr>
+              <w:t>页基本完成</w:t>
             </w:r>
           </w:p>
         </w:tc>
@@ -756,7 +751,7 @@
               <w:rPr>
                 <w:rFonts w:hint="eastAsia"/>
               </w:rPr>
-              <w:t>吕彤</w:t>
+              <w:t>*</w:t>
             </w:r>
           </w:p>
         </w:tc>
@@ -767,9 +762,6 @@
           <w:p>
             <w:pPr>
               <w:cnfStyle w:val="000000100000" w:firstRow="0" w:lastRow="0" w:firstColumn="0" w:lastColumn="0" w:oddVBand="0" w:evenVBand="0" w:oddHBand="1" w:evenHBand="0" w:firstRowFirstColumn="0" w:firstRowLastColumn="0" w:lastRowFirstColumn="0" w:lastRowLastColumn="0"/>
-              <w:rPr>
-                <w:rFonts w:hint="eastAsia"/>
-              </w:rPr>
             </w:pPr>
             <w:r>
               <w:rPr>
@@ -827,9 +819,6 @@
           <w:p>
             <w:pPr>
               <w:cnfStyle w:val="000000100000" w:firstRow="0" w:lastRow="0" w:firstColumn="0" w:lastColumn="0" w:oddVBand="0" w:evenVBand="0" w:oddHBand="1" w:evenHBand="0" w:firstRowFirstColumn="0" w:firstRowLastColumn="0" w:lastRowFirstColumn="0" w:lastRowLastColumn="0"/>
-              <w:rPr>
-                <w:rFonts w:hint="eastAsia"/>
-              </w:rPr>
             </w:pPr>
             <w:r>
               <w:rPr>
@@ -871,24 +860,13 @@
           <w:p>
             <w:pPr>
               <w:cnfStyle w:val="000000100000" w:firstRow="0" w:lastRow="0" w:firstColumn="0" w:lastColumn="0" w:oddVBand="0" w:evenVBand="0" w:oddHBand="1" w:evenHBand="0" w:firstRowFirstColumn="0" w:firstRowLastColumn="0" w:lastRowFirstColumn="0" w:lastRowLastColumn="0"/>
-              <w:rPr>
-                <w:rFonts w:hint="eastAsia"/>
-              </w:rPr>
-            </w:pPr>
-            <w:r>
-              <w:rPr>
-                <w:rFonts w:hint="eastAsia"/>
-              </w:rPr>
-              <w:t>学生分析</w:t>
-            </w:r>
-            <w:proofErr w:type="gramStart"/>
-            <w:r>
-              <w:rPr>
-                <w:rFonts w:hint="eastAsia"/>
-              </w:rPr>
-              <w:t>页完善</w:t>
-            </w:r>
-            <w:proofErr w:type="gramEnd"/>
+            </w:pPr>
+            <w:r>
+              <w:rPr>
+                <w:rFonts w:hint="eastAsia"/>
+              </w:rPr>
+              <w:t>学生分析页完善</w:t>
+            </w:r>
           </w:p>
         </w:tc>
       </w:tr>
@@ -928,8 +906,6 @@
             <w:pPr>
               <w:cnfStyle w:val="000000000000" w:firstRow="0" w:lastRow="0" w:firstColumn="0" w:lastColumn="0" w:oddVBand="0" w:evenVBand="0" w:oddHBand="0" w:evenHBand="0" w:firstRowFirstColumn="0" w:firstRowLastColumn="0" w:lastRowFirstColumn="0" w:lastRowLastColumn="0"/>
             </w:pPr>
-            <w:bookmarkStart w:id="0" w:name="_GoBack"/>
-            <w:bookmarkEnd w:id="0"/>
           </w:p>
         </w:tc>
       </w:tr>
@@ -1291,21 +1267,7 @@
         <w:rPr>
           <w:rFonts w:hint="eastAsia"/>
         </w:rPr>
-        <w:t>当未控制页面入口或者接口返回数据为</w:t>
-      </w:r>
-      <w:proofErr w:type="gramStart"/>
-      <w:r>
-        <w:rPr>
-          <w:rFonts w:hint="eastAsia"/>
-        </w:rPr>
-        <w:t>空导致</w:t>
-      </w:r>
-      <w:proofErr w:type="gramEnd"/>
-      <w:r>
-        <w:rPr>
-          <w:rFonts w:hint="eastAsia"/>
-        </w:rPr>
-        <w:t>整体页面为空时，显示整页为空占位图。</w:t>
+        <w:t>当未控制页面入口或者接口返回数据为空导致整体页面为空时，显示整页为空占位图。</w:t>
       </w:r>
       <w:r>
         <w:rPr>
@@ -1583,19 +1545,11 @@
       <w:r>
         <w:t>.</w:t>
       </w:r>
-      <w:proofErr w:type="gramStart"/>
-      <w:r>
-        <w:rPr>
-          <w:rFonts w:hint="eastAsia"/>
-        </w:rPr>
-        <w:t>弹层提示</w:t>
-      </w:r>
-      <w:proofErr w:type="gramEnd"/>
-      <w:r>
-        <w:rPr>
-          <w:rFonts w:hint="eastAsia"/>
-        </w:rPr>
-        <w:t>框</w:t>
+      <w:r>
+        <w:rPr>
+          <w:rFonts w:hint="eastAsia"/>
+        </w:rPr>
+        <w:t>弹层提示框</w:t>
       </w:r>
     </w:p>
     <w:p>
@@ -1709,19 +1663,11 @@
       </w:r>
     </w:p>
     <w:p>
-      <w:proofErr w:type="gramStart"/>
-      <w:r>
-        <w:rPr>
-          <w:rFonts w:hint="eastAsia"/>
-        </w:rPr>
-        <w:t>弹层提示</w:t>
-      </w:r>
-      <w:proofErr w:type="gramEnd"/>
-      <w:r>
-        <w:rPr>
-          <w:rFonts w:hint="eastAsia"/>
-        </w:rPr>
-        <w:t>用户阅读，表示该信息比较重要</w:t>
+      <w:r>
+        <w:rPr>
+          <w:rFonts w:hint="eastAsia"/>
+        </w:rPr>
+        <w:t>弹层提示用户阅读，表示该信息比较重要</w:t>
       </w:r>
     </w:p>
     <w:p>
@@ -1743,21 +1689,7 @@
         <w:rPr>
           <w:rFonts w:hint="eastAsia"/>
         </w:rPr>
-        <w:t>。点击</w:t>
-      </w:r>
-      <w:proofErr w:type="gramStart"/>
-      <w:r>
-        <w:rPr>
-          <w:rFonts w:hint="eastAsia"/>
-        </w:rPr>
-        <w:t>”</w:t>
-      </w:r>
-      <w:proofErr w:type="gramEnd"/>
-      <w:r>
-        <w:rPr>
-          <w:rFonts w:hint="eastAsia"/>
-        </w:rPr>
-        <w:t>确定“关闭弹层，停留当前页面</w:t>
+        <w:t>。点击”确定“关闭弹层，停留当前页面</w:t>
       </w:r>
     </w:p>
     <w:p>
@@ -1832,19 +1764,11 @@
       </w:r>
     </w:p>
     <w:p>
-      <w:proofErr w:type="gramStart"/>
-      <w:r>
-        <w:rPr>
-          <w:rFonts w:hint="eastAsia"/>
-        </w:rPr>
-        <w:t>弹层要求</w:t>
-      </w:r>
-      <w:proofErr w:type="gramEnd"/>
-      <w:r>
-        <w:rPr>
-          <w:rFonts w:hint="eastAsia"/>
-        </w:rPr>
-        <w:t>用户确认操作，表示该信息需要用户判断</w:t>
+      <w:r>
+        <w:rPr>
+          <w:rFonts w:hint="eastAsia"/>
+        </w:rPr>
+        <w:t>弹层要求用户确认操作，表示该信息需要用户判断</w:t>
       </w:r>
     </w:p>
     <w:p>
@@ -1944,21 +1868,7 @@
         <w:rPr>
           <w:rFonts w:hint="eastAsia"/>
         </w:rPr>
-        <w:t>交互：点击</w:t>
-      </w:r>
-      <w:proofErr w:type="gramStart"/>
-      <w:r>
-        <w:rPr>
-          <w:rFonts w:hint="eastAsia"/>
-        </w:rPr>
-        <w:t>”</w:t>
-      </w:r>
-      <w:proofErr w:type="gramEnd"/>
-      <w:r>
-        <w:rPr>
-          <w:rFonts w:hint="eastAsia"/>
-        </w:rPr>
-        <w:t>我知道了“关闭弹层，停留当前页面</w:t>
+        <w:t>交互：点击”我知道了“关闭弹层，停留当前页面</w:t>
       </w:r>
     </w:p>
     <w:p>
@@ -2144,16 +2054,8 @@
         <w:rPr>
           <w:rFonts w:hint="eastAsia"/>
         </w:rPr>
-        <w:t>筛选项为时间类，同一个字段类型，不支持多选（即已选今天，再</w:t>
-      </w:r>
-      <w:proofErr w:type="gramStart"/>
-      <w:r>
-        <w:rPr>
-          <w:rFonts w:hint="eastAsia"/>
-        </w:rPr>
-        <w:t>点击近</w:t>
-      </w:r>
-      <w:proofErr w:type="gramEnd"/>
+        <w:t>筛选项为时间类，同一个字段类型，不支持多选（即已选今天，再点击近</w:t>
+      </w:r>
       <w:r>
         <w:rPr>
           <w:rFonts w:hint="eastAsia"/>
@@ -2180,21 +2082,7 @@
         <w:rPr>
           <w:rFonts w:hint="eastAsia"/>
         </w:rPr>
-        <w:t>从该列表页面返回该列表页的上一级页面（通过列表入口重新进入列表页），清空之前</w:t>
-      </w:r>
-      <w:proofErr w:type="gramStart"/>
-      <w:r>
-        <w:rPr>
-          <w:rFonts w:hint="eastAsia"/>
-        </w:rPr>
-        <w:t>前</w:t>
-      </w:r>
-      <w:proofErr w:type="gramEnd"/>
-      <w:r>
-        <w:rPr>
-          <w:rFonts w:hint="eastAsia"/>
-        </w:rPr>
-        <w:t>所有筛选数据。</w:t>
+        <w:t>从该列表页面返回该列表页的上一级页面（通过列表入口重新进入列表页），清空之前前所有筛选数据。</w:t>
       </w:r>
     </w:p>
     <w:p>
@@ -2231,21 +2119,7 @@
         <w:rPr>
           <w:rFonts w:hint="eastAsia"/>
         </w:rPr>
-        <w:t>。点击按钮</w:t>
-      </w:r>
-      <w:proofErr w:type="gramStart"/>
-      <w:r>
-        <w:rPr>
-          <w:rFonts w:hint="eastAsia"/>
-        </w:rPr>
-        <w:t>对应值</w:t>
-      </w:r>
-      <w:proofErr w:type="gramEnd"/>
-      <w:r>
-        <w:rPr>
-          <w:rFonts w:hint="eastAsia"/>
-        </w:rPr>
-        <w:t>列表页</w:t>
+        <w:t>。点击按钮对应值列表页</w:t>
       </w:r>
     </w:p>
     <w:p>
@@ -2360,21 +2234,7 @@
         <w:rPr>
           <w:rFonts w:hint="eastAsia"/>
         </w:rPr>
-        <w:t>点击排序方案进行排序方案切换。</w:t>
-      </w:r>
-      <w:proofErr w:type="gramStart"/>
-      <w:r>
-        <w:rPr>
-          <w:rFonts w:hint="eastAsia"/>
-        </w:rPr>
-        <w:t>点击非</w:t>
-      </w:r>
-      <w:proofErr w:type="gramEnd"/>
-      <w:r>
-        <w:rPr>
-          <w:rFonts w:hint="eastAsia"/>
-        </w:rPr>
-        <w:t>排序方案区域，下拉菜单关闭。</w:t>
+        <w:t>点击排序方案进行排序方案切换。点击非排序方案区域，下拉菜单关闭。</w:t>
       </w:r>
     </w:p>
     <w:p>
@@ -2548,21 +2408,7 @@
         <w:rPr>
           <w:rFonts w:hint="eastAsia"/>
         </w:rPr>
-        <w:t>本地校验数据，则先校验数据，</w:t>
-      </w:r>
-      <w:proofErr w:type="gramStart"/>
-      <w:r>
-        <w:rPr>
-          <w:rFonts w:hint="eastAsia"/>
-        </w:rPr>
-        <w:t>若数据</w:t>
-      </w:r>
-      <w:proofErr w:type="gramEnd"/>
-      <w:r>
-        <w:rPr>
-          <w:rFonts w:hint="eastAsia"/>
-        </w:rPr>
-        <w:t>校验不通过，则吐司提醒。</w:t>
+        <w:t>本地校验数据，则先校验数据，若数据校验不通过，则吐司提醒。</w:t>
       </w:r>
     </w:p>
     <w:p>
@@ -2937,11 +2783,9 @@
               </w:rPr>
               <w:t>校验成功跳转到</w:t>
             </w:r>
-            <w:proofErr w:type="gramStart"/>
             <w:r>
               <w:t>”</w:t>
             </w:r>
-            <w:proofErr w:type="gramEnd"/>
             <w:r>
               <w:rPr>
                 <w:rFonts w:hint="eastAsia"/>
@@ -2995,27 +2839,13 @@
               <w:rPr>
                 <w:rFonts w:hint="eastAsia"/>
               </w:rPr>
-              <w:t>，吐</w:t>
-            </w:r>
-            <w:proofErr w:type="gramStart"/>
-            <w:r>
-              <w:rPr>
-                <w:rFonts w:hint="eastAsia"/>
-              </w:rPr>
-              <w:t>司</w:t>
-            </w:r>
-            <w:r>
-              <w:rPr>
-                <w:rFonts w:hint="eastAsia"/>
-              </w:rPr>
-              <w:t>显示</w:t>
-            </w:r>
-            <w:proofErr w:type="gramEnd"/>
-            <w:r>
-              <w:rPr>
-                <w:rFonts w:hint="eastAsia"/>
-              </w:rPr>
-              <w:t>错误信息</w:t>
+              <w:t>，吐司</w:t>
+            </w:r>
+            <w:r>
+              <w:rPr>
+                <w:rFonts w:hint="eastAsia"/>
+              </w:rPr>
+              <w:t>显示错误信息</w:t>
             </w:r>
           </w:p>
         </w:tc>
@@ -3340,16 +3170,8 @@
               <w:rPr>
                 <w:rFonts w:hint="eastAsia"/>
               </w:rPr>
-              <w:t>点击头像可查看大图，</w:t>
-            </w:r>
-            <w:proofErr w:type="gramStart"/>
-            <w:r>
-              <w:rPr>
-                <w:rFonts w:hint="eastAsia"/>
-              </w:rPr>
-              <w:t>长按保存</w:t>
-            </w:r>
-            <w:proofErr w:type="gramEnd"/>
+              <w:t>点击头像可查看大图，长按保存</w:t>
+            </w:r>
           </w:p>
         </w:tc>
       </w:tr>
@@ -3834,11 +3656,9 @@
               </w:rPr>
               <w:t>左侧返回按钮，标题</w:t>
             </w:r>
-            <w:proofErr w:type="gramStart"/>
             <w:r>
               <w:t>”</w:t>
             </w:r>
-            <w:proofErr w:type="gramEnd"/>
             <w:r>
               <w:rPr>
                 <w:rFonts w:hint="eastAsia"/>
@@ -4119,10 +3939,7 @@
               <w:t>P</w:t>
             </w:r>
             <w:r>
-              <w:t>010</w:t>
-            </w:r>
-            <w:r>
-              <w:t>3</w:t>
+              <w:t>0103</w:t>
             </w:r>
             <w:r>
               <w:rPr>
@@ -4178,10 +3995,7 @@
               <w:t>P</w:t>
             </w:r>
             <w:r>
-              <w:t>010</w:t>
-            </w:r>
-            <w:r>
-              <w:t>3</w:t>
+              <w:t>0103</w:t>
             </w:r>
             <w:r>
               <w:rPr>
@@ -4379,10 +4193,7 @@
               <w:t>P</w:t>
             </w:r>
             <w:r>
-              <w:t>010</w:t>
-            </w:r>
-            <w:r>
-              <w:t>3</w:t>
+              <w:t>0103</w:t>
             </w:r>
             <w:r>
               <w:rPr>
@@ -4588,11 +4399,9 @@
               </w:rPr>
               <w:t>标题显示为</w:t>
             </w:r>
-            <w:proofErr w:type="gramStart"/>
             <w:r>
               <w:t>”</w:t>
             </w:r>
-            <w:proofErr w:type="gramEnd"/>
             <w:r>
               <w:rPr>
                 <w:rFonts w:hint="eastAsia"/>
@@ -4684,21 +4493,7 @@
               <w:rPr>
                 <w:rFonts w:hint="eastAsia"/>
               </w:rPr>
-              <w:t>失败，根据后台接口验证结果，吐</w:t>
-            </w:r>
-            <w:proofErr w:type="gramStart"/>
-            <w:r>
-              <w:rPr>
-                <w:rFonts w:hint="eastAsia"/>
-              </w:rPr>
-              <w:t>司显示</w:t>
-            </w:r>
-            <w:proofErr w:type="gramEnd"/>
-            <w:r>
-              <w:rPr>
-                <w:rFonts w:hint="eastAsia"/>
-              </w:rPr>
-              <w:t>错误信息</w:t>
+              <w:t>失败，根据后台接口验证结果，吐司显示错误信息</w:t>
             </w:r>
           </w:p>
         </w:tc>
@@ -5086,11 +4881,9 @@
             <w:r>
               <w:t>标题显示为</w:t>
             </w:r>
-            <w:proofErr w:type="gramStart"/>
             <w:r>
               <w:t>”</w:t>
             </w:r>
-            <w:proofErr w:type="gramEnd"/>
             <w:r>
               <w:rPr>
                 <w:rFonts w:hint="eastAsia"/>
@@ -5176,21 +4969,7 @@
               <w:rPr>
                 <w:rFonts w:hint="eastAsia"/>
               </w:rPr>
-              <w:t>修改失败，根据后台接口验证结果，吐</w:t>
-            </w:r>
-            <w:proofErr w:type="gramStart"/>
-            <w:r>
-              <w:rPr>
-                <w:rFonts w:hint="eastAsia"/>
-              </w:rPr>
-              <w:t>司显示</w:t>
-            </w:r>
-            <w:proofErr w:type="gramEnd"/>
-            <w:r>
-              <w:rPr>
-                <w:rFonts w:hint="eastAsia"/>
-              </w:rPr>
-              <w:t>错误信息</w:t>
+              <w:t>修改失败，根据后台接口验证结果，吐司显示错误信息</w:t>
             </w:r>
           </w:p>
         </w:tc>
@@ -5557,11 +5336,9 @@
               </w:rPr>
               <w:t>点击</w:t>
             </w:r>
-            <w:proofErr w:type="gramStart"/>
             <w:r>
               <w:t>”</w:t>
             </w:r>
-            <w:proofErr w:type="gramEnd"/>
             <w:r>
               <w:rPr>
                 <w:rFonts w:hint="eastAsia"/>
@@ -5604,21 +5381,7 @@
               <w:rPr>
                 <w:rFonts w:hint="eastAsia"/>
               </w:rPr>
-              <w:t>接口调取失败，吐</w:t>
-            </w:r>
-            <w:proofErr w:type="gramStart"/>
-            <w:r>
-              <w:rPr>
-                <w:rFonts w:hint="eastAsia"/>
-              </w:rPr>
-              <w:t>司显示</w:t>
-            </w:r>
-            <w:proofErr w:type="gramEnd"/>
-            <w:r>
-              <w:rPr>
-                <w:rFonts w:hint="eastAsia"/>
-              </w:rPr>
-              <w:t>服务器返回的错误信息</w:t>
+              <w:t>接口调取失败，吐司显示服务器返回的错误信息</w:t>
             </w:r>
           </w:p>
           <w:p>
@@ -6075,11 +5838,9 @@
               </w:rPr>
               <w:t>点击</w:t>
             </w:r>
-            <w:proofErr w:type="gramStart"/>
             <w:r>
               <w:t>”</w:t>
             </w:r>
-            <w:proofErr w:type="gramEnd"/>
             <w:r>
               <w:rPr>
                 <w:rFonts w:hint="eastAsia"/>
@@ -6122,21 +5883,7 @@
               <w:rPr>
                 <w:rFonts w:hint="eastAsia"/>
               </w:rPr>
-              <w:t>接口调取失败，吐</w:t>
-            </w:r>
-            <w:proofErr w:type="gramStart"/>
-            <w:r>
-              <w:rPr>
-                <w:rFonts w:hint="eastAsia"/>
-              </w:rPr>
-              <w:t>司显示</w:t>
-            </w:r>
-            <w:proofErr w:type="gramEnd"/>
-            <w:r>
-              <w:rPr>
-                <w:rFonts w:hint="eastAsia"/>
-              </w:rPr>
-              <w:t>服务器返回的错误信息</w:t>
+              <w:t>接口调取失败，吐司显示服务器返回的错误信息</w:t>
             </w:r>
           </w:p>
           <w:p>
@@ -6564,21 +6311,7 @@
               <w:rPr>
                 <w:rFonts w:hint="eastAsia"/>
               </w:rPr>
-              <w:t>接口调取失败，吐</w:t>
-            </w:r>
-            <w:proofErr w:type="gramStart"/>
-            <w:r>
-              <w:rPr>
-                <w:rFonts w:hint="eastAsia"/>
-              </w:rPr>
-              <w:t>司显示</w:t>
-            </w:r>
-            <w:proofErr w:type="gramEnd"/>
-            <w:r>
-              <w:rPr>
-                <w:rFonts w:hint="eastAsia"/>
-              </w:rPr>
-              <w:t>服务器返回的错误信息</w:t>
+              <w:t>接口调取失败，吐司显示服务器返回的错误信息</w:t>
             </w:r>
           </w:p>
           <w:p>
@@ -7438,21 +7171,7 @@
               <w:rPr>
                 <w:rFonts w:hint="eastAsia"/>
               </w:rPr>
-              <w:t>接口调取失败，吐</w:t>
-            </w:r>
-            <w:proofErr w:type="gramStart"/>
-            <w:r>
-              <w:rPr>
-                <w:rFonts w:hint="eastAsia"/>
-              </w:rPr>
-              <w:t>司显示</w:t>
-            </w:r>
-            <w:proofErr w:type="gramEnd"/>
-            <w:r>
-              <w:rPr>
-                <w:rFonts w:hint="eastAsia"/>
-              </w:rPr>
-              <w:t>服务器返回的错误信息</w:t>
+              <w:t>接口调取失败，吐司显示服务器返回的错误信息</w:t>
             </w:r>
           </w:p>
         </w:tc>
@@ -7639,11 +7358,9 @@
               </w:rPr>
               <w:t>点击</w:t>
             </w:r>
-            <w:proofErr w:type="gramStart"/>
             <w:r>
               <w:t>”</w:t>
             </w:r>
-            <w:proofErr w:type="gramEnd"/>
             <w:r>
               <w:rPr>
                 <w:rFonts w:hint="eastAsia"/>
@@ -7790,11 +7507,9 @@
               </w:rPr>
               <w:t>若无新版本，则吐司提示</w:t>
             </w:r>
-            <w:proofErr w:type="gramStart"/>
             <w:r>
               <w:t>”</w:t>
             </w:r>
-            <w:proofErr w:type="gramEnd"/>
             <w:r>
               <w:rPr>
                 <w:rFonts w:hint="eastAsia"/>
@@ -8105,9 +7820,6 @@
           <w:p>
             <w:pPr>
               <w:cnfStyle w:val="000000100000" w:firstRow="0" w:lastRow="0" w:firstColumn="0" w:lastColumn="0" w:oddVBand="0" w:evenVBand="0" w:oddHBand="1" w:evenHBand="0" w:firstRowFirstColumn="0" w:firstRowLastColumn="0" w:lastRowFirstColumn="0" w:lastRowLastColumn="0"/>
-              <w:rPr>
-                <w:rFonts w:hint="eastAsia"/>
-              </w:rPr>
             </w:pPr>
             <w:r>
               <w:rPr>
@@ -8151,9 +7863,6 @@
           <w:p>
             <w:pPr>
               <w:cnfStyle w:val="000000000000" w:firstRow="0" w:lastRow="0" w:firstColumn="0" w:lastColumn="0" w:oddVBand="0" w:evenVBand="0" w:oddHBand="0" w:evenHBand="0" w:firstRowFirstColumn="0" w:firstRowLastColumn="0" w:lastRowFirstColumn="0" w:lastRowLastColumn="0"/>
-              <w:rPr>
-                <w:rFonts w:hint="eastAsia"/>
-              </w:rPr>
             </w:pPr>
             <w:r>
               <w:rPr>
@@ -8170,9 +7879,6 @@
           <w:p>
             <w:pPr>
               <w:cnfStyle w:val="000000000000" w:firstRow="0" w:lastRow="0" w:firstColumn="0" w:lastColumn="0" w:oddVBand="0" w:evenVBand="0" w:oddHBand="0" w:evenHBand="0" w:firstRowFirstColumn="0" w:firstRowLastColumn="0" w:lastRowFirstColumn="0" w:lastRowLastColumn="0"/>
-              <w:rPr>
-                <w:rFonts w:hint="eastAsia"/>
-              </w:rPr>
             </w:pPr>
           </w:p>
         </w:tc>
@@ -8206,7 +7912,6 @@
             <w:pPr>
               <w:cnfStyle w:val="000000100000" w:firstRow="0" w:lastRow="0" w:firstColumn="0" w:lastColumn="0" w:oddVBand="0" w:evenVBand="0" w:oddHBand="1" w:evenHBand="0" w:firstRowFirstColumn="0" w:firstRowLastColumn="0" w:lastRowFirstColumn="0" w:lastRowLastColumn="0"/>
               <w:rPr>
-                <w:rFonts w:hint="eastAsia"/>
                 <w:b/>
               </w:rPr>
             </w:pPr>
@@ -8214,13 +7919,7 @@
         </w:tc>
       </w:tr>
     </w:tbl>
-    <w:p>
-      <w:pPr>
-        <w:rPr>
-          <w:rFonts w:hint="eastAsia"/>
-        </w:rPr>
-      </w:pPr>
-    </w:p>
+    <w:p/>
     <w:p>
       <w:pPr>
         <w:pStyle w:val="3"/>
@@ -9411,21 +9110,7 @@
               <w:rPr>
                 <w:rFonts w:hint="eastAsia"/>
               </w:rPr>
-              <w:t>接口调取失败，吐</w:t>
-            </w:r>
-            <w:proofErr w:type="gramStart"/>
-            <w:r>
-              <w:rPr>
-                <w:rFonts w:hint="eastAsia"/>
-              </w:rPr>
-              <w:t>司显示</w:t>
-            </w:r>
-            <w:proofErr w:type="gramEnd"/>
-            <w:r>
-              <w:rPr>
-                <w:rFonts w:hint="eastAsia"/>
-              </w:rPr>
-              <w:t>服务器返回的错误信息</w:t>
+              <w:t>接口调取失败，吐司显示服务器返回的错误信息</w:t>
             </w:r>
           </w:p>
         </w:tc>
@@ -10043,21 +9728,7 @@
               <w:rPr>
                 <w:rFonts w:hint="eastAsia"/>
               </w:rPr>
-              <w:t>接口调取失败，吐</w:t>
-            </w:r>
-            <w:proofErr w:type="gramStart"/>
-            <w:r>
-              <w:rPr>
-                <w:rFonts w:hint="eastAsia"/>
-              </w:rPr>
-              <w:t>司显示</w:t>
-            </w:r>
-            <w:proofErr w:type="gramEnd"/>
-            <w:r>
-              <w:rPr>
-                <w:rFonts w:hint="eastAsia"/>
-              </w:rPr>
-              <w:t>服务器返回的错误信息</w:t>
+              <w:t>接口调取失败，吐司显示服务器返回的错误信息</w:t>
             </w:r>
           </w:p>
         </w:tc>
@@ -10409,14 +10080,7 @@
               <w:rPr>
                 <w:rFonts w:hint="eastAsia"/>
               </w:rPr>
-              <w:t>：多图</w:t>
-            </w:r>
-            <w:proofErr w:type="gramStart"/>
-            <w:r>
-              <w:rPr>
-                <w:rFonts w:hint="eastAsia"/>
-              </w:rPr>
-              <w:t>则</w:t>
+              <w:t>：多图则</w:t>
             </w:r>
             <w:r>
               <w:rPr>
@@ -10424,7 +10088,6 @@
               </w:rPr>
               <w:t>轮播</w:t>
             </w:r>
-            <w:proofErr w:type="gramEnd"/>
           </w:p>
         </w:tc>
         <w:tc>
@@ -11034,11 +10697,9 @@
               </w:rPr>
               <w:t>(</w:t>
             </w:r>
-            <w:proofErr w:type="spellStart"/>
             <w:r>
               <w:t>eg</w:t>
             </w:r>
-            <w:proofErr w:type="spellEnd"/>
             <w:r>
               <w:rPr>
                 <w:rFonts w:hint="eastAsia"/>
@@ -11071,13 +10732,8 @@
               </w:rPr>
               <w:t>(</w:t>
             </w:r>
-            <w:proofErr w:type="spellStart"/>
-            <w:r>
-              <w:t>eg</w:t>
-            </w:r>
-            <w:proofErr w:type="spellEnd"/>
-            <w:r>
-              <w:t>:</w:t>
+            <w:r>
+              <w:t>eg:</w:t>
             </w:r>
             <w:r>
               <w:rPr>
@@ -11290,21 +10946,7 @@
               <w:rPr>
                 <w:rFonts w:hint="eastAsia"/>
               </w:rPr>
-              <w:t>(</w:t>
-            </w:r>
-            <w:proofErr w:type="spellStart"/>
-            <w:r>
-              <w:rPr>
-                <w:rFonts w:hint="eastAsia"/>
-              </w:rPr>
-              <w:t>eg</w:t>
-            </w:r>
-            <w:proofErr w:type="spellEnd"/>
-            <w:r>
-              <w:rPr>
-                <w:rFonts w:hint="eastAsia"/>
-              </w:rPr>
-              <w:t>:</w:t>
+              <w:t>(eg:</w:t>
             </w:r>
             <w:r>
               <w:rPr>
@@ -11333,21 +10975,7 @@
               <w:rPr>
                 <w:rFonts w:hint="eastAsia"/>
               </w:rPr>
-              <w:t>(</w:t>
-            </w:r>
-            <w:proofErr w:type="spellStart"/>
-            <w:r>
-              <w:rPr>
-                <w:rFonts w:hint="eastAsia"/>
-              </w:rPr>
-              <w:t>eg</w:t>
-            </w:r>
-            <w:proofErr w:type="spellEnd"/>
-            <w:r>
-              <w:rPr>
-                <w:rFonts w:hint="eastAsia"/>
-              </w:rPr>
-              <w:t>:</w:t>
+              <w:t>(eg:</w:t>
             </w:r>
             <w:r>
               <w:rPr>
@@ -11674,14 +11302,12 @@
             <w:pPr>
               <w:cnfStyle w:val="000000100000" w:firstRow="0" w:lastRow="0" w:firstColumn="0" w:lastColumn="0" w:oddVBand="0" w:evenVBand="0" w:oddHBand="1" w:evenHBand="0" w:firstRowFirstColumn="0" w:firstRowLastColumn="0" w:lastRowFirstColumn="0" w:lastRowLastColumn="0"/>
             </w:pPr>
-            <w:proofErr w:type="spellStart"/>
             <w:r>
               <w:rPr>
                 <w:rFonts w:hint="eastAsia"/>
               </w:rPr>
               <w:t>eg.</w:t>
             </w:r>
-            <w:proofErr w:type="spellEnd"/>
             <w:r>
               <w:rPr>
                 <w:rFonts w:hint="eastAsia"/>
@@ -11694,14 +11320,12 @@
               </w:rPr>
               <w:t>-</w:t>
             </w:r>
-            <w:proofErr w:type="gramStart"/>
             <w:r>
               <w:rPr>
                 <w:rFonts w:hint="eastAsia"/>
               </w:rPr>
               <w:t>听长对话</w:t>
             </w:r>
-            <w:proofErr w:type="gramEnd"/>
           </w:p>
         </w:tc>
         <w:tc>
@@ -11974,16 +11598,8 @@
               <w:rPr>
                 <w:rFonts w:hint="eastAsia"/>
               </w:rPr>
-              <w:t>多张图片</w:t>
-            </w:r>
-            <w:proofErr w:type="gramStart"/>
-            <w:r>
-              <w:rPr>
-                <w:rFonts w:hint="eastAsia"/>
-              </w:rPr>
-              <w:t>则轮播显示</w:t>
-            </w:r>
-            <w:proofErr w:type="gramEnd"/>
+              <w:t>多张图片则轮播显示</w:t>
+            </w:r>
           </w:p>
         </w:tc>
         <w:tc>
@@ -12134,11 +11750,9 @@
               </w:rPr>
               <w:t>，返回上一题，若当前为第一题，则吐司提示</w:t>
             </w:r>
-            <w:proofErr w:type="gramStart"/>
             <w:r>
               <w:t>”</w:t>
             </w:r>
-            <w:proofErr w:type="gramEnd"/>
             <w:r>
               <w:rPr>
                 <w:rFonts w:hint="eastAsia"/>
@@ -12169,69 +11783,39 @@
               <w:rPr>
                 <w:rFonts w:hint="eastAsia"/>
               </w:rPr>
-              <w:t>，若当前为第一题，则吐司提示</w:t>
-            </w:r>
-            <w:proofErr w:type="gramStart"/>
-            <w:r>
-              <w:rPr>
-                <w:rFonts w:hint="eastAsia"/>
-              </w:rPr>
+              <w:t>，若当前为第一题，则吐司提示”已经是</w:t>
+            </w:r>
+            <w:r>
+              <w:rPr>
+                <w:rFonts w:hint="eastAsia"/>
+              </w:rPr>
+              <w:t>最后一</w:t>
+            </w:r>
+            <w:r>
+              <w:rPr>
+                <w:rFonts w:hint="eastAsia"/>
+              </w:rPr>
+              <w:t>题了”</w:t>
+            </w:r>
+          </w:p>
+          <w:p>
+            <w:pPr>
+              <w:cnfStyle w:val="000000100000" w:firstRow="0" w:lastRow="0" w:firstColumn="0" w:lastColumn="0" w:oddVBand="0" w:evenVBand="0" w:oddHBand="1" w:evenHBand="0" w:firstRowFirstColumn="0" w:firstRowLastColumn="0" w:lastRowFirstColumn="0" w:lastRowLastColumn="0"/>
+            </w:pPr>
+            <w:r>
+              <w:rPr>
+                <w:rFonts w:hint="eastAsia"/>
+              </w:rPr>
+              <w:t>中间显示</w:t>
+            </w:r>
+            <w:r>
               <w:t>”</w:t>
             </w:r>
-            <w:proofErr w:type="gramEnd"/>
-            <w:r>
-              <w:rPr>
-                <w:rFonts w:hint="eastAsia"/>
-              </w:rPr>
-              <w:t>已经是</w:t>
-            </w:r>
-            <w:r>
-              <w:rPr>
-                <w:rFonts w:hint="eastAsia"/>
-              </w:rPr>
-              <w:t>最后一</w:t>
-            </w:r>
-            <w:r>
-              <w:rPr>
-                <w:rFonts w:hint="eastAsia"/>
-              </w:rPr>
-              <w:t>题了”</w:t>
-            </w:r>
-          </w:p>
-          <w:p>
-            <w:pPr>
-              <w:cnfStyle w:val="000000100000" w:firstRow="0" w:lastRow="0" w:firstColumn="0" w:lastColumn="0" w:oddVBand="0" w:evenVBand="0" w:oddHBand="1" w:evenHBand="0" w:firstRowFirstColumn="0" w:firstRowLastColumn="0" w:lastRowFirstColumn="0" w:lastRowLastColumn="0"/>
-            </w:pPr>
-            <w:r>
-              <w:rPr>
-                <w:rFonts w:hint="eastAsia"/>
-              </w:rPr>
-              <w:t>中间显示</w:t>
-            </w:r>
-            <w:proofErr w:type="gramStart"/>
-            <w:r>
-              <w:t>”</w:t>
-            </w:r>
-            <w:proofErr w:type="gramEnd"/>
-            <w:r>
-              <w:rPr>
-                <w:rFonts w:hint="eastAsia"/>
-              </w:rPr>
-              <w:t>当</w:t>
-            </w:r>
-            <w:proofErr w:type="gramStart"/>
-            <w:r>
-              <w:rPr>
-                <w:rFonts w:hint="eastAsia"/>
-              </w:rPr>
-              <w:t>前</w:t>
-            </w:r>
-            <w:proofErr w:type="gramEnd"/>
-            <w:r>
-              <w:rPr>
-                <w:rFonts w:hint="eastAsia"/>
-              </w:rPr>
-              <w:t>题号</w:t>
+            <w:r>
+              <w:rPr>
+                <w:rFonts w:hint="eastAsia"/>
+              </w:rPr>
+              <w:t>当前题号</w:t>
             </w:r>
             <w:r>
               <w:rPr>
@@ -12712,11 +12296,9 @@
               <w:lastRenderedPageBreak/>
               <w:t>点击</w:t>
             </w:r>
-            <w:proofErr w:type="gramStart"/>
             <w:r>
               <w:t>”</w:t>
             </w:r>
-            <w:proofErr w:type="gramEnd"/>
             <w:r>
               <w:rPr>
                 <w:rFonts w:hint="eastAsia"/>
@@ -12755,11 +12337,9 @@
               </w:rPr>
               <w:t>点击</w:t>
             </w:r>
-            <w:proofErr w:type="gramStart"/>
             <w:r>
               <w:t>”</w:t>
             </w:r>
-            <w:proofErr w:type="gramEnd"/>
             <w:r>
               <w:rPr>
                 <w:rFonts w:hint="eastAsia"/>
@@ -12807,11 +12387,9 @@
               </w:rPr>
               <w:t>点击</w:t>
             </w:r>
-            <w:proofErr w:type="gramStart"/>
             <w:r>
               <w:t>”</w:t>
             </w:r>
-            <w:proofErr w:type="gramEnd"/>
             <w:r>
               <w:rPr>
                 <w:rFonts w:hint="eastAsia"/>
@@ -12859,11 +12437,9 @@
               </w:rPr>
               <w:t>点击</w:t>
             </w:r>
-            <w:proofErr w:type="gramStart"/>
             <w:r>
               <w:t>”</w:t>
             </w:r>
-            <w:proofErr w:type="gramEnd"/>
             <w:r>
               <w:rPr>
                 <w:rFonts w:hint="eastAsia"/>
@@ -12888,19 +12464,11 @@
             <w:r>
               <w:t>4</w:t>
             </w:r>
-            <w:proofErr w:type="gramStart"/>
-            <w:r>
-              <w:rPr>
-                <w:rFonts w:hint="eastAsia"/>
-              </w:rPr>
-              <w:t>智能组</w:t>
-            </w:r>
-            <w:proofErr w:type="gramEnd"/>
-            <w:r>
-              <w:rPr>
-                <w:rFonts w:hint="eastAsia"/>
-              </w:rPr>
-              <w:t>卷</w:t>
+            <w:r>
+              <w:rPr>
+                <w:rFonts w:hint="eastAsia"/>
+              </w:rPr>
+              <w:t>智能组卷</w:t>
             </w:r>
           </w:p>
         </w:tc>
@@ -13256,19 +12824,11 @@
               <w:rPr>
                 <w:rFonts w:hint="eastAsia"/>
               </w:rPr>
-              <w:t>可</w:t>
-            </w:r>
-            <w:proofErr w:type="gramStart"/>
-            <w:r>
-              <w:rPr>
-                <w:rFonts w:hint="eastAsia"/>
-              </w:rPr>
-              <w:t>本地</w:t>
+              <w:t>可本地</w:t>
             </w:r>
             <w:r>
               <w:t>)</w:t>
             </w:r>
-            <w:proofErr w:type="gramEnd"/>
             <w:r>
               <w:rPr>
                 <w:rFonts w:hint="eastAsia"/>
@@ -13411,21 +12971,7 @@
               <w:rPr>
                 <w:rFonts w:hint="eastAsia"/>
               </w:rPr>
-              <w:t>默认</w:t>
-            </w:r>
-            <w:proofErr w:type="gramStart"/>
-            <w:r>
-              <w:rPr>
-                <w:rFonts w:hint="eastAsia"/>
-              </w:rPr>
-              <w:t>不</w:t>
-            </w:r>
-            <w:proofErr w:type="gramEnd"/>
-            <w:r>
-              <w:rPr>
-                <w:rFonts w:hint="eastAsia"/>
-              </w:rPr>
-              <w:t>选中，点击展开筛选</w:t>
+              <w:t>默认不选中，点击展开筛选</w:t>
             </w:r>
             <w:r>
               <w:rPr>
@@ -13506,11 +13052,9 @@
               </w:rPr>
               <w:t>点击</w:t>
             </w:r>
-            <w:proofErr w:type="gramStart"/>
             <w:r>
               <w:t>”</w:t>
             </w:r>
-            <w:proofErr w:type="gramEnd"/>
             <w:r>
               <w:rPr>
                 <w:rFonts w:hint="eastAsia"/>
@@ -13526,11 +13070,9 @@
               </w:rPr>
               <w:t>保存选中的筛选项并折叠筛选模块。点击</w:t>
             </w:r>
-            <w:proofErr w:type="gramStart"/>
             <w:r>
               <w:t>”</w:t>
             </w:r>
-            <w:proofErr w:type="gramEnd"/>
             <w:r>
               <w:rPr>
                 <w:rFonts w:hint="eastAsia"/>
@@ -13886,9 +13428,6 @@
           <w:p>
             <w:pPr>
               <w:cnfStyle w:val="000000100000" w:firstRow="0" w:lastRow="0" w:firstColumn="0" w:lastColumn="0" w:oddVBand="0" w:evenVBand="0" w:oddHBand="1" w:evenHBand="0" w:firstRowFirstColumn="0" w:firstRowLastColumn="0" w:lastRowFirstColumn="0" w:lastRowLastColumn="0"/>
-              <w:rPr>
-                <w:rFonts w:hint="eastAsia"/>
-              </w:rPr>
             </w:pPr>
             <w:r>
               <w:rPr>
@@ -13931,9 +13470,6 @@
           <w:p>
             <w:pPr>
               <w:cnfStyle w:val="000000000000" w:firstRow="0" w:lastRow="0" w:firstColumn="0" w:lastColumn="0" w:oddVBand="0" w:evenVBand="0" w:oddHBand="0" w:evenHBand="0" w:firstRowFirstColumn="0" w:firstRowLastColumn="0" w:lastRowFirstColumn="0" w:lastRowLastColumn="0"/>
-              <w:rPr>
-                <w:rFonts w:hint="eastAsia"/>
-              </w:rPr>
             </w:pPr>
             <w:r>
               <w:rPr>
@@ -17488,7 +17024,7 @@
 </file>
 
 <file path=customXml/itemProps1.xml><?xml version="1.0" encoding="utf-8"?>
-<ds:datastoreItem xmlns:ds="http://schemas.openxmlformats.org/officeDocument/2006/customXml" ds:itemID="{A0FA222F-0F65-44B7-A308-3F142B4855B7}">
+<ds:datastoreItem xmlns:ds="http://schemas.openxmlformats.org/officeDocument/2006/customXml" ds:itemID="{43556206-7A75-4380-B94B-8236C9D94619}">
   <ds:schemaRefs>
     <ds:schemaRef ds:uri="http://schemas.openxmlformats.org/officeDocument/2006/bibliography"/>
   </ds:schemaRefs>
